--- a/specification/Functionalities.docx
+++ b/specification/Functionalities.docx
@@ -181,6 +181,17 @@
           <w:szCs w:val="28"/>
         </w:rPr>
       </w:pPr>
+      <w:r>
+        <w:rPr>
+          <w:rFonts w:ascii="Helvetica" w:hAnsi="Helvetica"/>
+          <w:b/>
+          <w:sz w:val="28"/>
+          <w:szCs w:val="28"/>
+        </w:rPr>
+        <w:t xml:space="preserve">User </w:t>
+      </w:r>
+      <w:bookmarkStart w:id="0" w:name="_GoBack"/>
+      <w:bookmarkEnd w:id="0"/>
       <w:r>
         <w:rPr>
           <w:rFonts w:ascii="Helvetica" w:hAnsi="Helvetica"/>
@@ -481,8 +492,6 @@
           <w:rFonts w:ascii="Helvetica" w:hAnsi="Helvetica"/>
         </w:rPr>
       </w:pPr>
-      <w:bookmarkStart w:id="0" w:name="_GoBack"/>
-      <w:bookmarkEnd w:id="0"/>
     </w:p>
     <w:p>
       <w:pPr>

--- a/specification/Functionalities.docx
+++ b/specification/Functionalities.docx
@@ -109,8 +109,44 @@
         <w:rPr>
           <w:rFonts w:ascii="Helvetica" w:hAnsi="Helvetica"/>
         </w:rPr>
-        <w:t>The user can register with their username, email id, password, first name, last name and microwave wattage. They can enter the microwave wattage either manually or from amazon.</w:t>
-      </w:r>
+        <w:t>The user can register with their username, email id, password, first name, last name and microwave wattage. They can enter the microw</w:t>
+      </w:r>
+      <w:r>
+        <w:rPr>
+          <w:rFonts w:ascii="Helvetica" w:hAnsi="Helvetica"/>
+        </w:rPr>
+        <w:t>ave wattage either manually</w:t>
+      </w:r>
+      <w:del w:id="0" w:author="Elliot Lockerman" w:date="2015-10-14T18:23:00Z">
+        <w:r>
+          <w:rPr>
+            <w:rFonts w:ascii="Helvetica" w:hAnsi="Helvetica"/>
+          </w:rPr>
+          <w:delText xml:space="preserve"> or it can be retrieved from Amazon following</w:delText>
+        </w:r>
+      </w:del>
+      <w:ins w:id="1" w:author="Elliot Lockerman" w:date="2015-10-14T18:23:00Z">
+        <w:r>
+          <w:rPr>
+            <w:rFonts w:ascii="Helvetica" w:hAnsi="Helvetica"/>
+          </w:rPr>
+          <w:t xml:space="preserve"> or it can be retrieved from Amazon following</w:t>
+        </w:r>
+      </w:ins>
+      <w:r>
+        <w:rPr>
+          <w:rFonts w:ascii="Helvetica" w:hAnsi="Helvetica"/>
+        </w:rPr>
+        <w:t xml:space="preserve"> </w:t>
+      </w:r>
+      <w:ins w:id="2" w:author="Elliot Lockerman" w:date="2015-10-14T18:23:00Z">
+        <w:r>
+          <w:rPr>
+            <w:rFonts w:ascii="Helvetica" w:hAnsi="Helvetica"/>
+          </w:rPr>
+          <w:t>a bar code scan</w:t>
+        </w:r>
+      </w:ins>
     </w:p>
     <w:p>
       <w:pPr>
@@ -190,8 +226,6 @@
         </w:rPr>
         <w:t xml:space="preserve">User </w:t>
       </w:r>
-      <w:bookmarkStart w:id="0" w:name="_GoBack"/>
-      <w:bookmarkEnd w:id="0"/>
       <w:r>
         <w:rPr>
           <w:rFonts w:ascii="Helvetica" w:hAnsi="Helvetica"/>
@@ -276,15 +310,146 @@
           <w:numId w:val="1"/>
         </w:numPr>
         <w:rPr>
-          <w:rFonts w:ascii="Helvetica" w:hAnsi="Helvetica"/>
-        </w:rPr>
-      </w:pPr>
-      <w:r>
-        <w:rPr>
-          <w:rFonts w:ascii="Helvetica" w:hAnsi="Helvetica"/>
-        </w:rPr>
-        <w:t>This page will also have a search option that will let the user search for food items, recipes and equipment reviews by entering keywords.</w:t>
-      </w:r>
+          <w:ins w:id="3" w:author="Elliot Lockerman" w:date="2015-10-14T18:26:00Z"/>
+          <w:rFonts w:ascii="Helvetica" w:hAnsi="Helvetica"/>
+        </w:rPr>
+      </w:pPr>
+      <w:r>
+        <w:rPr>
+          <w:rFonts w:ascii="Helvetica" w:hAnsi="Helvetica"/>
+        </w:rPr>
+        <w:t>This page will also have a search option that will let the user search for food items, recipes and equipment reviews by entering keywords</w:t>
+      </w:r>
+      <w:ins w:id="4" w:author="Elliot Lockerman" w:date="2015-10-14T18:24:00Z">
+        <w:r>
+          <w:rPr>
+            <w:rFonts w:ascii="Helvetica" w:hAnsi="Helvetica"/>
+          </w:rPr>
+          <w:t xml:space="preserve"> or by scanning a bar code</w:t>
+        </w:r>
+        <w:r>
+          <w:rPr>
+            <w:rFonts w:ascii="Helvetica" w:hAnsi="Helvetica"/>
+          </w:rPr>
+          <w:t>.</w:t>
+        </w:r>
+      </w:ins>
+    </w:p>
+    <w:p>
+      <w:pPr>
+        <w:rPr>
+          <w:ins w:id="5" w:author="Elliot Lockerman" w:date="2015-10-14T18:26:00Z"/>
+          <w:rFonts w:ascii="Helvetica" w:hAnsi="Helvetica"/>
+          <w:rPrChange w:id="6" w:author="Elliot Lockerman" w:date="2015-10-14T18:26:00Z">
+            <w:rPr>
+              <w:ins w:id="7" w:author="Elliot Lockerman" w:date="2015-10-14T18:26:00Z"/>
+            </w:rPr>
+          </w:rPrChange>
+        </w:rPr>
+        <w:pPrChange w:id="8" w:author="Elliot Lockerman" w:date="2015-10-14T18:26:00Z">
+          <w:pPr>
+            <w:pStyle w:val="ListParagraph"/>
+            <w:numPr>
+              <w:ilvl w:val="1"/>
+              <w:numId w:val="1"/>
+            </w:numPr>
+            <w:ind w:left="1440" w:hanging="360"/>
+          </w:pPr>
+        </w:pPrChange>
+      </w:pPr>
+    </w:p>
+    <w:p>
+      <w:pPr>
+        <w:pStyle w:val="ListParagraph"/>
+        <w:numPr>
+          <w:ilvl w:val="2"/>
+          <w:numId w:val="1"/>
+        </w:numPr>
+        <w:rPr>
+          <w:ins w:id="9" w:author="Elliot Lockerman" w:date="2015-10-14T18:28:00Z"/>
+          <w:rFonts w:ascii="Helvetica" w:hAnsi="Helvetica"/>
+        </w:rPr>
+        <w:pPrChange w:id="10" w:author="Elliot Lockerman" w:date="2015-10-14T18:26:00Z">
+          <w:pPr>
+            <w:pStyle w:val="ListParagraph"/>
+            <w:numPr>
+              <w:ilvl w:val="1"/>
+              <w:numId w:val="1"/>
+            </w:numPr>
+            <w:ind w:left="1440" w:hanging="360"/>
+          </w:pPr>
+        </w:pPrChange>
+      </w:pPr>
+      <w:ins w:id="11" w:author="Elliot Lockerman" w:date="2015-10-14T18:26:00Z">
+        <w:r>
+          <w:rPr>
+            <w:rFonts w:ascii="Helvetica" w:hAnsi="Helvetica"/>
+          </w:rPr>
+          <w:t>If a user is not satisfied with the search results, they can create a new entry.</w:t>
+        </w:r>
+      </w:ins>
+    </w:p>
+    <w:p>
+      <w:pPr>
+        <w:pStyle w:val="ListParagraph"/>
+        <w:numPr>
+          <w:ilvl w:val="2"/>
+          <w:numId w:val="1"/>
+        </w:numPr>
+        <w:rPr>
+          <w:rFonts w:ascii="Helvetica" w:hAnsi="Helvetica"/>
+        </w:rPr>
+        <w:pPrChange w:id="12" w:author="Elliot Lockerman" w:date="2015-10-14T18:26:00Z">
+          <w:pPr>
+            <w:pStyle w:val="ListParagraph"/>
+            <w:numPr>
+              <w:ilvl w:val="1"/>
+              <w:numId w:val="1"/>
+            </w:numPr>
+            <w:ind w:left="1440" w:hanging="360"/>
+          </w:pPr>
+        </w:pPrChange>
+      </w:pPr>
+      <w:ins w:id="13" w:author="Elliot Lockerman" w:date="2015-10-14T18:28:00Z">
+        <w:r>
+          <w:rPr>
+            <w:rFonts w:ascii="Helvetica" w:hAnsi="Helvetica"/>
+          </w:rPr>
+          <w:t xml:space="preserve">New entries can only be made following a search to </w:t>
+        </w:r>
+      </w:ins>
+      <w:ins w:id="14" w:author="Elliot Lockerman" w:date="2015-10-14T18:29:00Z">
+        <w:r>
+          <w:rPr>
+            <w:rFonts w:ascii="Helvetica" w:hAnsi="Helvetica"/>
+          </w:rPr>
+          <w:t>discourage</w:t>
+        </w:r>
+      </w:ins>
+      <w:ins w:id="15" w:author="Elliot Lockerman" w:date="2015-10-14T18:28:00Z">
+        <w:r>
+          <w:rPr>
+            <w:rFonts w:ascii="Helvetica" w:hAnsi="Helvetica"/>
+          </w:rPr>
+          <w:t xml:space="preserve"> </w:t>
+        </w:r>
+      </w:ins>
+      <w:ins w:id="16" w:author="Elliot Lockerman" w:date="2015-10-14T18:29:00Z">
+        <w:r>
+          <w:rPr>
+            <w:rFonts w:ascii="Helvetica" w:hAnsi="Helvetica"/>
+          </w:rPr>
+          <w:t>duplication</w:t>
+        </w:r>
+      </w:ins>
+      <w:del w:id="17" w:author="Elliot Lockerman" w:date="2015-10-14T18:24:00Z">
+        <w:r>
+          <w:rPr>
+            <w:rFonts w:ascii="Helvetica" w:hAnsi="Helvetica"/>
+          </w:rPr>
+          <w:delText>.</w:delText>
+        </w:r>
+      </w:del>
     </w:p>
     <w:p>
       <w:pPr>
@@ -401,6 +566,7 @@
           <w:sz w:val="28"/>
           <w:szCs w:val="28"/>
         </w:rPr>
+        <w:lastRenderedPageBreak/>
         <w:t xml:space="preserve">Other </w:t>
       </w:r>
       <w:r>
@@ -428,6 +594,7 @@
           <w:numId w:val="3"/>
         </w:numPr>
         <w:rPr>
+          <w:ins w:id="18" w:author="Elliot Lockerman" w:date="2015-10-14T18:27:00Z"/>
           <w:rFonts w:ascii="Helvetica" w:hAnsi="Helvetica"/>
         </w:rPr>
       </w:pPr>
@@ -437,6 +604,59 @@
         </w:rPr>
         <w:t>Food Items Page</w:t>
       </w:r>
+    </w:p>
+    <w:p>
+      <w:pPr>
+        <w:pStyle w:val="ListParagraph"/>
+        <w:numPr>
+          <w:ilvl w:val="0"/>
+          <w:numId w:val="3"/>
+        </w:numPr>
+        <w:rPr>
+          <w:del w:id="19" w:author="Elliot Lockerman" w:date="2015-10-14T18:28:00Z"/>
+          <w:rFonts w:ascii="Helvetica" w:hAnsi="Helvetica"/>
+        </w:rPr>
+      </w:pPr>
+      <w:moveToRangeStart w:id="20" w:author="Elliot Lockerman" w:date="2015-10-14T18:28:00Z" w:name="move306466610"/>
+      <w:moveTo w:id="21" w:author="Elliot Lockerman" w:date="2015-10-14T18:28:00Z">
+        <w:r>
+          <w:rPr>
+            <w:rFonts w:ascii="Helvetica" w:hAnsi="Helvetica"/>
+          </w:rPr>
+          <w:t>User can post cooking times for food</w:t>
+        </w:r>
+      </w:moveTo>
+      <w:ins w:id="22" w:author="Elliot Lockerman" w:date="2015-10-14T18:28:00Z">
+        <w:r>
+          <w:rPr>
+            <w:rFonts w:ascii="Helvetica" w:hAnsi="Helvetica"/>
+          </w:rPr>
+          <w:t xml:space="preserve"> </w:t>
+        </w:r>
+      </w:ins>
+      <w:moveTo w:id="23" w:author="Elliot Lockerman" w:date="2015-10-14T18:28:00Z">
+        <w:del w:id="24" w:author="Elliot Lockerman" w:date="2015-10-14T18:28:00Z">
+          <w:r>
+            <w:rPr>
+              <w:rFonts w:ascii="Helvetica" w:hAnsi="Helvetica"/>
+            </w:rPr>
+            <w:delText xml:space="preserve"> and recipes</w:delText>
+          </w:r>
+        </w:del>
+        <w:r>
+          <w:rPr>
+            <w:rFonts w:ascii="Helvetica" w:hAnsi="Helvetica"/>
+          </w:rPr>
+          <w:t xml:space="preserve">. After getting an estimate, users can report back to improve accuracy of information on </w:t>
+        </w:r>
+        <w:proofErr w:type="spellStart"/>
+        <w:r>
+          <w:rPr>
+            <w:rFonts w:ascii="Helvetica" w:hAnsi="Helvetica"/>
+          </w:rPr>
+          <w:t>site.</w:t>
+        </w:r>
+      </w:moveTo>
     </w:p>
     <w:p>
       <w:pPr>
@@ -447,25 +667,47 @@
         </w:numPr>
         <w:ind w:left="1080"/>
         <w:rPr>
-          <w:rFonts w:ascii="Helvetica" w:hAnsi="Helvetica"/>
-        </w:rPr>
-      </w:pPr>
-      <w:r>
-        <w:rPr>
-          <w:rFonts w:ascii="Helvetica" w:hAnsi="Helvetica"/>
-        </w:rPr>
-        <w:t>Barcode scanner can be used to upload food items to the site.</w:t>
-      </w:r>
-    </w:p>
-    <w:p>
-      <w:pPr>
-        <w:pStyle w:val="ListParagraph"/>
-        <w:ind w:left="1440"/>
-        <w:rPr>
-          <w:rFonts w:ascii="Helvetica" w:hAnsi="Helvetica"/>
-        </w:rPr>
-      </w:pPr>
-    </w:p>
+          <w:ins w:id="25" w:author="Elliot Lockerman" w:date="2015-10-14T18:29:00Z"/>
+          <w:rFonts w:ascii="Helvetica" w:hAnsi="Helvetica"/>
+          <w:rPrChange w:id="26" w:author="Elliot Lockerman" w:date="2015-10-14T18:29:00Z">
+            <w:rPr>
+              <w:ins w:id="27" w:author="Elliot Lockerman" w:date="2015-10-14T18:29:00Z"/>
+            </w:rPr>
+          </w:rPrChange>
+        </w:rPr>
+        <w:pPrChange w:id="28" w:author="Elliot Lockerman" w:date="2015-10-14T18:29:00Z">
+          <w:pPr>
+            <w:pStyle w:val="ListParagraph"/>
+            <w:numPr>
+              <w:numId w:val="3"/>
+            </w:numPr>
+            <w:ind w:hanging="360"/>
+          </w:pPr>
+        </w:pPrChange>
+      </w:pPr>
+      <w:ins w:id="29" w:author="Elliot Lockerman" w:date="2015-10-14T18:29:00Z">
+        <w:r>
+          <w:rPr>
+            <w:rFonts w:ascii="Helvetica" w:hAnsi="Helvetica"/>
+          </w:rPr>
+          <w:t>Users</w:t>
+        </w:r>
+        <w:proofErr w:type="spellEnd"/>
+        <w:r>
+          <w:rPr>
+            <w:rFonts w:ascii="Helvetica" w:hAnsi="Helvetica"/>
+          </w:rPr>
+          <w:t xml:space="preserve"> can upload pictures of the </w:t>
+        </w:r>
+        <w:r>
+          <w:rPr>
+            <w:rFonts w:ascii="Helvetica" w:hAnsi="Helvetica"/>
+          </w:rPr>
+          <w:t>food</w:t>
+        </w:r>
+      </w:ins>
+    </w:p>
+    <w:moveToRangeEnd w:id="20"/>
     <w:p>
       <w:pPr>
         <w:pStyle w:val="ListParagraph"/>
@@ -475,16 +717,130 @@
         </w:numPr>
         <w:ind w:left="1080"/>
         <w:rPr>
-          <w:rFonts w:ascii="Helvetica" w:hAnsi="Helvetica"/>
-        </w:rPr>
-      </w:pPr>
-      <w:r>
-        <w:rPr>
-          <w:rFonts w:ascii="Helvetica" w:hAnsi="Helvetica"/>
-        </w:rPr>
-        <w:lastRenderedPageBreak/>
-        <w:t>Users can enter new food items without the scanner as well. The scanner is provided to lessen the work for the user.</w:t>
-      </w:r>
+          <w:ins w:id="30" w:author="Elliot Lockerman" w:date="2015-10-14T18:30:00Z"/>
+          <w:rFonts w:ascii="Helvetica" w:hAnsi="Helvetica"/>
+        </w:rPr>
+      </w:pPr>
+      <w:ins w:id="31" w:author="Elliot Lockerman" w:date="2015-10-14T18:29:00Z">
+        <w:r>
+          <w:rPr>
+            <w:rFonts w:ascii="Helvetica" w:hAnsi="Helvetica"/>
+          </w:rPr>
+          <w:t xml:space="preserve">Users can read and post reviews for the </w:t>
+        </w:r>
+      </w:ins>
+      <w:ins w:id="32" w:author="Elliot Lockerman" w:date="2015-10-14T18:30:00Z">
+        <w:r>
+          <w:rPr>
+            <w:rFonts w:ascii="Helvetica" w:hAnsi="Helvetica"/>
+          </w:rPr>
+          <w:t>food</w:t>
+        </w:r>
+      </w:ins>
+    </w:p>
+    <w:p>
+      <w:pPr>
+        <w:pStyle w:val="ListParagraph"/>
+        <w:numPr>
+          <w:ilvl w:val="0"/>
+          <w:numId w:val="4"/>
+        </w:numPr>
+        <w:ind w:left="1080"/>
+        <w:rPr>
+          <w:ins w:id="33" w:author="Elliot Lockerman" w:date="2015-10-14T18:29:00Z"/>
+          <w:rFonts w:ascii="Helvetica" w:hAnsi="Helvetica"/>
+        </w:rPr>
+      </w:pPr>
+      <w:ins w:id="34" w:author="Elliot Lockerman" w:date="2015-10-14T18:30:00Z">
+        <w:r>
+          <w:rPr>
+            <w:rFonts w:ascii="Helvetica" w:hAnsi="Helvetica"/>
+          </w:rPr>
+          <w:t>Food items are linked to recipes</w:t>
+        </w:r>
+        <w:bookmarkStart w:id="35" w:name="_GoBack"/>
+        <w:bookmarkEnd w:id="35"/>
+        <w:r>
+          <w:rPr>
+            <w:rFonts w:ascii="Helvetica" w:hAnsi="Helvetica"/>
+          </w:rPr>
+          <w:t xml:space="preserve"> that use the food</w:t>
+        </w:r>
+      </w:ins>
+    </w:p>
+    <w:p>
+      <w:pPr>
+        <w:pStyle w:val="ListParagraph"/>
+        <w:rPr>
+          <w:rFonts w:ascii="Helvetica" w:hAnsi="Helvetica"/>
+          <w:rPrChange w:id="36" w:author="Elliot Lockerman" w:date="2015-10-14T18:28:00Z">
+            <w:rPr/>
+          </w:rPrChange>
+        </w:rPr>
+        <w:pPrChange w:id="37" w:author="Elliot Lockerman" w:date="2015-10-14T18:30:00Z">
+          <w:pPr>
+            <w:pStyle w:val="ListParagraph"/>
+            <w:numPr>
+              <w:numId w:val="3"/>
+            </w:numPr>
+            <w:ind w:hanging="360"/>
+          </w:pPr>
+        </w:pPrChange>
+      </w:pPr>
+    </w:p>
+    <w:p>
+      <w:pPr>
+        <w:pStyle w:val="ListParagraph"/>
+        <w:numPr>
+          <w:ilvl w:val="0"/>
+          <w:numId w:val="4"/>
+        </w:numPr>
+        <w:ind w:left="1080"/>
+        <w:rPr>
+          <w:del w:id="38" w:author="Elliot Lockerman" w:date="2015-10-14T18:27:00Z"/>
+          <w:rFonts w:ascii="Helvetica" w:hAnsi="Helvetica"/>
+        </w:rPr>
+      </w:pPr>
+      <w:del w:id="39" w:author="Elliot Lockerman" w:date="2015-10-14T18:27:00Z">
+        <w:r>
+          <w:rPr>
+            <w:rFonts w:ascii="Helvetica" w:hAnsi="Helvetica"/>
+          </w:rPr>
+          <w:delText>Barcode scanner can be used to upload food items to the site.</w:delText>
+        </w:r>
+      </w:del>
+    </w:p>
+    <w:p>
+      <w:pPr>
+        <w:pStyle w:val="ListParagraph"/>
+        <w:ind w:left="1440"/>
+        <w:rPr>
+          <w:del w:id="40" w:author="Elliot Lockerman" w:date="2015-10-14T18:27:00Z"/>
+          <w:rFonts w:ascii="Helvetica" w:hAnsi="Helvetica"/>
+        </w:rPr>
+      </w:pPr>
+    </w:p>
+    <w:p>
+      <w:pPr>
+        <w:pStyle w:val="ListParagraph"/>
+        <w:numPr>
+          <w:ilvl w:val="0"/>
+          <w:numId w:val="4"/>
+        </w:numPr>
+        <w:ind w:left="1080"/>
+        <w:rPr>
+          <w:del w:id="41" w:author="Elliot Lockerman" w:date="2015-10-14T18:27:00Z"/>
+          <w:rFonts w:ascii="Helvetica" w:hAnsi="Helvetica"/>
+        </w:rPr>
+      </w:pPr>
+      <w:del w:id="42" w:author="Elliot Lockerman" w:date="2015-10-14T18:27:00Z">
+        <w:r>
+          <w:rPr>
+            <w:rFonts w:ascii="Helvetica" w:hAnsi="Helvetica"/>
+          </w:rPr>
+          <w:delText>Users can enter new food items without the scanner as well. The scanner is provided to lessen the work for the user.</w:delText>
+        </w:r>
+      </w:del>
     </w:p>
     <w:p>
       <w:pPr>
@@ -504,11 +860,33 @@
           <w:rFonts w:ascii="Helvetica" w:hAnsi="Helvetica"/>
         </w:rPr>
       </w:pPr>
-      <w:r>
-        <w:rPr>
-          <w:rFonts w:ascii="Helvetica" w:hAnsi="Helvetica"/>
-        </w:rPr>
-        <w:t>Reviews Page</w:t>
+      <w:del w:id="43" w:author="Elliot Lockerman" w:date="2015-10-14T18:25:00Z">
+        <w:r>
+          <w:rPr>
+            <w:rFonts w:ascii="Helvetica" w:hAnsi="Helvetica"/>
+          </w:rPr>
+          <w:delText xml:space="preserve">Reviews </w:delText>
+        </w:r>
+      </w:del>
+      <w:ins w:id="44" w:author="Elliot Lockerman" w:date="2015-10-14T18:25:00Z">
+        <w:r>
+          <w:rPr>
+            <w:rFonts w:ascii="Helvetica" w:hAnsi="Helvetica"/>
+          </w:rPr>
+          <w:t>Equipment</w:t>
+        </w:r>
+        <w:r>
+          <w:rPr>
+            <w:rFonts w:ascii="Helvetica" w:hAnsi="Helvetica"/>
+          </w:rPr>
+          <w:t xml:space="preserve"> </w:t>
+        </w:r>
+      </w:ins>
+      <w:r>
+        <w:rPr>
+          <w:rFonts w:ascii="Helvetica" w:hAnsi="Helvetica"/>
+        </w:rPr>
+        <w:t>Page</w:t>
       </w:r>
     </w:p>
     <w:p>
@@ -520,35 +898,84 @@
         </w:numPr>
         <w:ind w:left="1080"/>
         <w:rPr>
-          <w:rFonts w:ascii="Helvetica" w:hAnsi="Helvetica"/>
-        </w:rPr>
-      </w:pPr>
-      <w:r>
-        <w:rPr>
-          <w:rFonts w:ascii="Helvetica" w:hAnsi="Helvetica"/>
-        </w:rPr>
-        <w:t xml:space="preserve">Users can read and provide reviews </w:t>
-      </w:r>
-      <w:proofErr w:type="gramStart"/>
-      <w:r>
-        <w:rPr>
-          <w:rFonts w:ascii="Helvetica" w:hAnsi="Helvetica"/>
-        </w:rPr>
-        <w:t xml:space="preserve">for various </w:t>
-      </w:r>
-      <w:r>
-        <w:rPr>
-          <w:rFonts w:ascii="Helvetica" w:hAnsi="Helvetica"/>
-        </w:rPr>
-        <w:t>equipment</w:t>
-      </w:r>
-      <w:proofErr w:type="gramEnd"/>
-      <w:r>
-        <w:rPr>
-          <w:rFonts w:ascii="Helvetica" w:hAnsi="Helvetica"/>
-        </w:rPr>
-        <w:t>.</w:t>
-      </w:r>
+          <w:ins w:id="45" w:author="Elliot Lockerman" w:date="2015-10-14T18:26:00Z"/>
+          <w:rFonts w:ascii="Helvetica" w:hAnsi="Helvetica"/>
+        </w:rPr>
+      </w:pPr>
+      <w:r>
+        <w:rPr>
+          <w:rFonts w:ascii="Helvetica" w:hAnsi="Helvetica"/>
+        </w:rPr>
+        <w:t xml:space="preserve">Users can read and provide reviews for </w:t>
+      </w:r>
+      <w:ins w:id="46" w:author="Elliot Lockerman" w:date="2015-10-14T18:24:00Z">
+        <w:r>
+          <w:rPr>
+            <w:rFonts w:ascii="Helvetica" w:hAnsi="Helvetica"/>
+          </w:rPr>
+          <w:t xml:space="preserve">cooking </w:t>
+        </w:r>
+      </w:ins>
+      <w:del w:id="47" w:author="Elliot Lockerman" w:date="2015-10-14T18:24:00Z">
+        <w:r>
+          <w:rPr>
+            <w:rFonts w:ascii="Helvetica" w:hAnsi="Helvetica"/>
+          </w:rPr>
+          <w:delText xml:space="preserve">various </w:delText>
+        </w:r>
+      </w:del>
+      <w:r>
+        <w:rPr>
+          <w:rFonts w:ascii="Helvetica" w:hAnsi="Helvetica"/>
+        </w:rPr>
+        <w:t>equipment.</w:t>
+      </w:r>
+    </w:p>
+    <w:p>
+      <w:pPr>
+        <w:pStyle w:val="ListParagraph"/>
+        <w:numPr>
+          <w:ilvl w:val="0"/>
+          <w:numId w:val="4"/>
+        </w:numPr>
+        <w:ind w:left="1080"/>
+        <w:rPr>
+          <w:ins w:id="48" w:author="Elliot Lockerman" w:date="2015-10-14T18:29:00Z"/>
+          <w:rFonts w:ascii="Helvetica" w:hAnsi="Helvetica"/>
+        </w:rPr>
+      </w:pPr>
+      <w:ins w:id="49" w:author="Elliot Lockerman" w:date="2015-10-14T18:26:00Z">
+        <w:r>
+          <w:rPr>
+            <w:rFonts w:ascii="Helvetica" w:hAnsi="Helvetica"/>
+          </w:rPr>
+          <w:t>Users can upload pictures of the piece of equipment</w:t>
+        </w:r>
+      </w:ins>
+    </w:p>
+    <w:p>
+      <w:pPr>
+        <w:pStyle w:val="ListParagraph"/>
+        <w:numPr>
+          <w:ilvl w:val="0"/>
+          <w:numId w:val="4"/>
+        </w:numPr>
+        <w:ind w:left="1080"/>
+        <w:rPr>
+          <w:rFonts w:ascii="Helvetica" w:hAnsi="Helvetica"/>
+          <w:rPrChange w:id="50" w:author="Elliot Lockerman" w:date="2015-10-14T18:29:00Z">
+            <w:rPr/>
+          </w:rPrChange>
+        </w:rPr>
+      </w:pPr>
+      <w:ins w:id="51" w:author="Elliot Lockerman" w:date="2015-10-14T18:29:00Z">
+        <w:r>
+          <w:rPr>
+            <w:rFonts w:ascii="Helvetica" w:hAnsi="Helvetica"/>
+          </w:rPr>
+          <w:t>Reviews can also be pulled from Amazon</w:t>
+        </w:r>
+      </w:ins>
     </w:p>
     <w:p>
       <w:pPr>
@@ -584,6 +1011,7 @@
         </w:numPr>
         <w:ind w:left="1080"/>
         <w:rPr>
+          <w:ins w:id="52" w:author="Elliot Lockerman" w:date="2015-10-14T18:25:00Z"/>
           <w:rFonts w:ascii="Helvetica" w:hAnsi="Helvetica"/>
         </w:rPr>
       </w:pPr>
@@ -596,7 +1024,92 @@
     </w:p>
     <w:p>
       <w:pPr>
-        <w:rPr>
+        <w:pStyle w:val="ListParagraph"/>
+        <w:numPr>
+          <w:ilvl w:val="0"/>
+          <w:numId w:val="4"/>
+        </w:numPr>
+        <w:ind w:left="1080"/>
+        <w:rPr>
+          <w:ins w:id="53" w:author="Elliot Lockerman" w:date="2015-10-14T18:25:00Z"/>
+          <w:rFonts w:ascii="Helvetica" w:hAnsi="Helvetica"/>
+        </w:rPr>
+      </w:pPr>
+      <w:ins w:id="54" w:author="Elliot Lockerman" w:date="2015-10-14T18:25:00Z">
+        <w:r>
+          <w:rPr>
+            <w:rFonts w:ascii="Helvetica" w:hAnsi="Helvetica"/>
+          </w:rPr>
+          <w:t>Recipes are linked to food items that they use.</w:t>
+        </w:r>
+      </w:ins>
+    </w:p>
+    <w:p>
+      <w:pPr>
+        <w:pStyle w:val="ListParagraph"/>
+        <w:numPr>
+          <w:ilvl w:val="0"/>
+          <w:numId w:val="4"/>
+        </w:numPr>
+        <w:ind w:left="1080"/>
+        <w:rPr>
+          <w:ins w:id="55" w:author="Elliot Lockerman" w:date="2015-10-14T18:26:00Z"/>
+          <w:rFonts w:ascii="Helvetica" w:hAnsi="Helvetica"/>
+        </w:rPr>
+      </w:pPr>
+      <w:ins w:id="56" w:author="Elliot Lockerman" w:date="2015-10-14T18:25:00Z">
+        <w:r>
+          <w:rPr>
+            <w:rFonts w:ascii="Helvetica" w:hAnsi="Helvetica"/>
+          </w:rPr>
+          <w:t>Users can read and post reviews fo</w:t>
+        </w:r>
+        <w:r>
+          <w:rPr>
+            <w:rFonts w:ascii="Helvetica" w:hAnsi="Helvetica"/>
+          </w:rPr>
+          <w:t>r the recip</w:t>
+        </w:r>
+        <w:r>
+          <w:rPr>
+            <w:rFonts w:ascii="Helvetica" w:hAnsi="Helvetica"/>
+          </w:rPr>
+          <w:t>e</w:t>
+        </w:r>
+      </w:ins>
+    </w:p>
+    <w:p>
+      <w:pPr>
+        <w:pStyle w:val="ListParagraph"/>
+        <w:numPr>
+          <w:ilvl w:val="0"/>
+          <w:numId w:val="4"/>
+        </w:numPr>
+        <w:ind w:left="1080"/>
+        <w:rPr>
+          <w:ins w:id="57" w:author="Elliot Lockerman" w:date="2015-10-14T18:28:00Z"/>
+          <w:rFonts w:ascii="Helvetica" w:hAnsi="Helvetica"/>
+        </w:rPr>
+      </w:pPr>
+      <w:ins w:id="58" w:author="Elliot Lockerman" w:date="2015-10-14T18:26:00Z">
+        <w:r>
+          <w:rPr>
+            <w:rFonts w:ascii="Helvetica" w:hAnsi="Helvetica"/>
+          </w:rPr>
+          <w:t>Users can upload pictures of</w:t>
+        </w:r>
+        <w:r>
+          <w:rPr>
+            <w:rFonts w:ascii="Helvetica" w:hAnsi="Helvetica"/>
+          </w:rPr>
+          <w:t xml:space="preserve"> the recipe</w:t>
+        </w:r>
+      </w:ins>
+    </w:p>
+    <w:p>
+      <w:pPr>
+        <w:rPr>
+          <w:del w:id="59" w:author="Elliot Lockerman" w:date="2015-10-14T18:30:00Z"/>
           <w:rFonts w:ascii="Helvetica" w:hAnsi="Helvetica"/>
           <w:b/>
           <w:sz w:val="28"/>
@@ -607,122 +1120,160 @@
     <w:p>
       <w:pPr>
         <w:rPr>
+          <w:del w:id="60" w:author="Elliot Lockerman" w:date="2015-10-14T18:30:00Z"/>
           <w:rFonts w:ascii="Helvetica" w:hAnsi="Helvetica"/>
           <w:b/>
           <w:sz w:val="28"/>
           <w:szCs w:val="28"/>
-        </w:rPr>
-      </w:pPr>
-      <w:r>
-        <w:rPr>
-          <w:rFonts w:ascii="Helvetica" w:hAnsi="Helvetica"/>
-          <w:b/>
-          <w:sz w:val="28"/>
-          <w:szCs w:val="28"/>
-        </w:rPr>
-        <w:t>Other G</w:t>
-      </w:r>
-      <w:r>
-        <w:rPr>
-          <w:rFonts w:ascii="Helvetica" w:hAnsi="Helvetica"/>
-          <w:b/>
-          <w:sz w:val="28"/>
-          <w:szCs w:val="28"/>
-        </w:rPr>
-        <w:t xml:space="preserve">eneral functionalities </w:t>
-      </w:r>
-    </w:p>
-    <w:p>
-      <w:pPr>
-        <w:rPr>
-          <w:rFonts w:ascii="Helvetica" w:hAnsi="Helvetica"/>
-        </w:rPr>
-      </w:pPr>
-    </w:p>
-    <w:p>
-      <w:pPr>
-        <w:pStyle w:val="ListParagraph"/>
-        <w:numPr>
-          <w:ilvl w:val="0"/>
-          <w:numId w:val="3"/>
-        </w:numPr>
-        <w:rPr>
-          <w:rFonts w:ascii="Helvetica" w:hAnsi="Helvetica"/>
-        </w:rPr>
-      </w:pPr>
-      <w:r>
-        <w:rPr>
-          <w:rFonts w:ascii="Helvetica" w:hAnsi="Helvetica"/>
-        </w:rPr>
-        <w:t>Users can look up the cooking time for various food items by searching about the food item on the homepage.</w:t>
-      </w:r>
-    </w:p>
-    <w:p>
-      <w:pPr>
-        <w:pStyle w:val="ListParagraph"/>
-        <w:rPr>
-          <w:rFonts w:ascii="Helvetica" w:hAnsi="Helvetica"/>
-        </w:rPr>
-      </w:pPr>
-    </w:p>
-    <w:p>
-      <w:pPr>
-        <w:pStyle w:val="ListParagraph"/>
-        <w:numPr>
-          <w:ilvl w:val="0"/>
-          <w:numId w:val="3"/>
-        </w:numPr>
-        <w:rPr>
-          <w:rFonts w:ascii="Helvetica" w:hAnsi="Helvetica"/>
-        </w:rPr>
-      </w:pPr>
-      <w:r>
-        <w:rPr>
-          <w:rFonts w:ascii="Helvetica" w:hAnsi="Helvetica"/>
-        </w:rPr>
-        <w:t>User can post cooking times for food and recipes. After getting an estimate, users can report back to improve accuracy of information on site.</w:t>
-      </w:r>
-    </w:p>
-    <w:p>
-      <w:pPr>
-        <w:rPr>
-          <w:rFonts w:ascii="Helvetica" w:hAnsi="Helvetica"/>
-        </w:rPr>
-      </w:pPr>
-    </w:p>
-    <w:p>
-      <w:pPr>
-        <w:pStyle w:val="ListParagraph"/>
-        <w:rPr>
-          <w:rFonts w:ascii="Helvetica" w:hAnsi="Helvetica"/>
-        </w:rPr>
-      </w:pPr>
-    </w:p>
-    <w:p>
-      <w:pPr>
-        <w:pStyle w:val="ListParagraph"/>
-        <w:numPr>
-          <w:ilvl w:val="0"/>
-          <w:numId w:val="3"/>
-        </w:numPr>
-        <w:rPr>
-          <w:rFonts w:ascii="Helvetica" w:hAnsi="Helvetica"/>
-        </w:rPr>
-      </w:pPr>
-      <w:r>
-        <w:rPr>
-          <w:rFonts w:ascii="Helvetica" w:hAnsi="Helvetica"/>
-        </w:rPr>
-        <w:t>Users can browse cooking times, recipes and reviews from Amazon.</w:t>
-      </w:r>
-    </w:p>
-    <w:p>
-      <w:pPr>
-        <w:rPr>
-          <w:rFonts w:ascii="Helvetica" w:hAnsi="Helvetica"/>
-        </w:rPr>
-      </w:pPr>
-    </w:p>
+          <w:rPrChange w:id="61" w:author="Elliot Lockerman" w:date="2015-10-14T18:30:00Z">
+            <w:rPr>
+              <w:del w:id="62" w:author="Elliot Lockerman" w:date="2015-10-14T18:30:00Z"/>
+            </w:rPr>
+          </w:rPrChange>
+        </w:rPr>
+        <w:pPrChange w:id="63" w:author="Elliot Lockerman" w:date="2015-10-14T18:30:00Z">
+          <w:pPr/>
+        </w:pPrChange>
+      </w:pPr>
+      <w:del w:id="64" w:author="Elliot Lockerman" w:date="2015-10-14T18:30:00Z">
+        <w:r>
+          <w:rPr>
+            <w:rFonts w:ascii="Helvetica" w:hAnsi="Helvetica"/>
+            <w:b/>
+            <w:sz w:val="28"/>
+            <w:szCs w:val="28"/>
+            <w:rPrChange w:id="65" w:author="Elliot Lockerman" w:date="2015-10-14T18:30:00Z">
+              <w:rPr/>
+            </w:rPrChange>
+          </w:rPr>
+          <w:delText>Other G</w:delText>
+        </w:r>
+        <w:r>
+          <w:rPr>
+            <w:rFonts w:ascii="Helvetica" w:hAnsi="Helvetica"/>
+            <w:b/>
+            <w:sz w:val="28"/>
+            <w:szCs w:val="28"/>
+            <w:rPrChange w:id="66" w:author="Elliot Lockerman" w:date="2015-10-14T18:30:00Z">
+              <w:rPr/>
+            </w:rPrChange>
+          </w:rPr>
+          <w:delText xml:space="preserve">eneral functionalities </w:delText>
+        </w:r>
+      </w:del>
+    </w:p>
+    <w:p>
+      <w:pPr>
+        <w:rPr>
+          <w:del w:id="67" w:author="Elliot Lockerman" w:date="2015-10-14T18:30:00Z"/>
+        </w:rPr>
+        <w:pPrChange w:id="68" w:author="Elliot Lockerman" w:date="2015-10-14T18:30:00Z">
+          <w:pPr/>
+        </w:pPrChange>
+      </w:pPr>
+    </w:p>
+    <w:p>
+      <w:pPr>
+        <w:rPr>
+          <w:del w:id="69" w:author="Elliot Lockerman" w:date="2015-10-14T18:28:00Z"/>
+        </w:rPr>
+        <w:pPrChange w:id="70" w:author="Elliot Lockerman" w:date="2015-10-14T18:30:00Z">
+          <w:pPr>
+            <w:pStyle w:val="ListParagraph"/>
+            <w:numPr>
+              <w:numId w:val="3"/>
+            </w:numPr>
+            <w:ind w:hanging="360"/>
+          </w:pPr>
+        </w:pPrChange>
+      </w:pPr>
+      <w:del w:id="71" w:author="Elliot Lockerman" w:date="2015-10-14T18:30:00Z">
+        <w:r>
+          <w:delText>Users can look up the cooking time for various food items by searching about the food item on the homepage.</w:delText>
+        </w:r>
+      </w:del>
+    </w:p>
+    <w:p>
+      <w:pPr>
+        <w:rPr>
+          <w:del w:id="72" w:author="Elliot Lockerman" w:date="2015-10-14T18:28:00Z"/>
+        </w:rPr>
+        <w:pPrChange w:id="73" w:author="Elliot Lockerman" w:date="2015-10-14T18:30:00Z">
+          <w:pPr>
+            <w:pStyle w:val="ListParagraph"/>
+          </w:pPr>
+        </w:pPrChange>
+      </w:pPr>
+    </w:p>
+    <w:p>
+      <w:pPr>
+        <w:rPr>
+          <w:del w:id="74" w:author="Elliot Lockerman" w:date="2015-10-14T18:28:00Z"/>
+        </w:rPr>
+        <w:pPrChange w:id="75" w:author="Elliot Lockerman" w:date="2015-10-14T18:30:00Z">
+          <w:pPr>
+            <w:pStyle w:val="ListParagraph"/>
+            <w:numPr>
+              <w:numId w:val="3"/>
+            </w:numPr>
+            <w:ind w:hanging="360"/>
+          </w:pPr>
+        </w:pPrChange>
+      </w:pPr>
+      <w:moveFromRangeStart w:id="76" w:author="Elliot Lockerman" w:date="2015-10-14T18:28:00Z" w:name="move306466610"/>
+      <w:moveFrom w:id="77" w:author="Elliot Lockerman" w:date="2015-10-14T18:28:00Z">
+        <w:del w:id="78" w:author="Elliot Lockerman" w:date="2015-10-14T18:28:00Z">
+          <w:r>
+            <w:delText>User can post cooking times for food and recipes. After getting an estimate, users can report back to improve accuracy of information on site.</w:delText>
+          </w:r>
+        </w:del>
+      </w:moveFrom>
+    </w:p>
+    <w:moveFromRangeEnd w:id="76"/>
+    <w:p>
+      <w:pPr>
+        <w:rPr>
+          <w:del w:id="79" w:author="Elliot Lockerman" w:date="2015-10-14T18:28:00Z"/>
+        </w:rPr>
+        <w:pPrChange w:id="80" w:author="Elliot Lockerman" w:date="2015-10-14T18:30:00Z">
+          <w:pPr/>
+        </w:pPrChange>
+      </w:pPr>
+    </w:p>
+    <w:p>
+      <w:pPr>
+        <w:rPr>
+          <w:del w:id="81" w:author="Elliot Lockerman" w:date="2015-10-14T18:28:00Z"/>
+        </w:rPr>
+        <w:pPrChange w:id="82" w:author="Elliot Lockerman" w:date="2015-10-14T18:30:00Z">
+          <w:pPr>
+            <w:pStyle w:val="ListParagraph"/>
+          </w:pPr>
+        </w:pPrChange>
+      </w:pPr>
+    </w:p>
+    <w:p>
+      <w:pPr>
+        <w:rPr>
+          <w:del w:id="83" w:author="Elliot Lockerman" w:date="2015-10-14T18:28:00Z"/>
+        </w:rPr>
+        <w:pPrChange w:id="84" w:author="Elliot Lockerman" w:date="2015-10-14T18:30:00Z">
+          <w:pPr>
+            <w:pStyle w:val="ListParagraph"/>
+            <w:numPr>
+              <w:numId w:val="3"/>
+            </w:numPr>
+            <w:ind w:hanging="360"/>
+          </w:pPr>
+        </w:pPrChange>
+      </w:pPr>
+      <w:del w:id="85" w:author="Elliot Lockerman" w:date="2015-10-14T18:28:00Z">
+        <w:r>
+          <w:delText>Users can browse cooking times, recipes and reviews from Amazon.</w:delText>
+        </w:r>
+      </w:del>
+    </w:p>
+    <w:p/>
     <w:sectPr>
       <w:pgSz w:w="12240" w:h="15840"/>
       <w:pgMar w:top="1440" w:right="1800" w:bottom="1440" w:left="1800" w:header="720" w:footer="720" w:gutter="0"/>
@@ -1203,7 +1754,7 @@
         <w:rFonts w:ascii="Symbol" w:hAnsi="Symbol" w:hint="default"/>
       </w:rPr>
     </w:lvl>
-    <w:lvl w:ilvl="1" w:tplc="04090003" w:tentative="1">
+    <w:lvl w:ilvl="1" w:tplc="04090003">
       <w:start w:val="1"/>
       <w:numFmt w:val="bullet"/>
       <w:lvlText w:val="o"/>
@@ -1477,7 +2028,6 @@
   <w:style w:type="character" w:default="1" w:styleId="DefaultParagraphFont">
     <w:name w:val="Default Paragraph Font"/>
     <w:uiPriority w:val="1"/>
-    <w:semiHidden/>
     <w:unhideWhenUsed/>
   </w:style>
   <w:style w:type="table" w:default="1" w:styleId="TableNormal">
@@ -1511,6 +2061,33 @@
       <w:ind w:left="720"/>
       <w:contextualSpacing/>
     </w:pPr>
+  </w:style>
+  <w:style w:type="paragraph" w:styleId="BalloonText">
+    <w:name w:val="Balloon Text"/>
+    <w:basedOn w:val="Normal"/>
+    <w:link w:val="BalloonTextChar"/>
+    <w:uiPriority w:val="99"/>
+    <w:semiHidden/>
+    <w:unhideWhenUsed/>
+    <w:rsid w:val="00C36193"/>
+    <w:rPr>
+      <w:rFonts w:ascii="Lucida Grande" w:hAnsi="Lucida Grande"/>
+      <w:sz w:val="18"/>
+      <w:szCs w:val="18"/>
+    </w:rPr>
+  </w:style>
+  <w:style w:type="character" w:customStyle="1" w:styleId="BalloonTextChar">
+    <w:name w:val="Balloon Text Char"/>
+    <w:basedOn w:val="DefaultParagraphFont"/>
+    <w:link w:val="BalloonText"/>
+    <w:uiPriority w:val="99"/>
+    <w:semiHidden/>
+    <w:rsid w:val="00C36193"/>
+    <w:rPr>
+      <w:rFonts w:ascii="Lucida Grande" w:hAnsi="Lucida Grande"/>
+      <w:sz w:val="18"/>
+      <w:szCs w:val="18"/>
+    </w:rPr>
   </w:style>
 </w:styles>
 </file>
@@ -1674,7 +2251,6 @@
   <w:style w:type="character" w:default="1" w:styleId="DefaultParagraphFont">
     <w:name w:val="Default Paragraph Font"/>
     <w:uiPriority w:val="1"/>
-    <w:semiHidden/>
     <w:unhideWhenUsed/>
   </w:style>
   <w:style w:type="table" w:default="1" w:styleId="TableNormal">
@@ -1708,6 +2284,33 @@
       <w:ind w:left="720"/>
       <w:contextualSpacing/>
     </w:pPr>
+  </w:style>
+  <w:style w:type="paragraph" w:styleId="BalloonText">
+    <w:name w:val="Balloon Text"/>
+    <w:basedOn w:val="Normal"/>
+    <w:link w:val="BalloonTextChar"/>
+    <w:uiPriority w:val="99"/>
+    <w:semiHidden/>
+    <w:unhideWhenUsed/>
+    <w:rsid w:val="00C36193"/>
+    <w:rPr>
+      <w:rFonts w:ascii="Lucida Grande" w:hAnsi="Lucida Grande"/>
+      <w:sz w:val="18"/>
+      <w:szCs w:val="18"/>
+    </w:rPr>
+  </w:style>
+  <w:style w:type="character" w:customStyle="1" w:styleId="BalloonTextChar">
+    <w:name w:val="Balloon Text Char"/>
+    <w:basedOn w:val="DefaultParagraphFont"/>
+    <w:link w:val="BalloonText"/>
+    <w:uiPriority w:val="99"/>
+    <w:semiHidden/>
+    <w:rsid w:val="00C36193"/>
+    <w:rPr>
+      <w:rFonts w:ascii="Lucida Grande" w:hAnsi="Lucida Grande"/>
+      <w:sz w:val="18"/>
+      <w:szCs w:val="18"/>
+    </w:rPr>
   </w:style>
 </w:styles>
 </file>
